--- a/Links.docx
+++ b/Links.docx
@@ -3,38 +3,26 @@
 <w:document xmlns:wpc="http://schemas.microsoft.com/office/word/2010/wordprocessingCanvas" xmlns:mc="http://schemas.openxmlformats.org/markup-compatibility/2006" xmlns:o="urn:schemas-microsoft-com:office:office" xmlns:r="http://schemas.openxmlformats.org/officeDocument/2006/relationships" xmlns:m="http://schemas.openxmlformats.org/officeDocument/2006/math" xmlns:v="urn:schemas-microsoft-com:vml" xmlns:wp14="http://schemas.microsoft.com/office/word/2010/wordprocessingDrawing" xmlns:wp="http://schemas.openxmlformats.org/drawingml/2006/wordprocessingDrawing" xmlns:w10="urn:schemas-microsoft-com:office:word" xmlns:w="http://schemas.openxmlformats.org/wordprocessingml/2006/main" xmlns:w14="http://schemas.microsoft.com/office/word/2010/wordml" xmlns:wpg="http://schemas.microsoft.com/office/word/2010/wordprocessingGroup" xmlns:wpi="http://schemas.microsoft.com/office/word/2010/wordprocessingInk" xmlns:wne="http://schemas.microsoft.com/office/word/2006/wordml" xmlns:wps="http://schemas.microsoft.com/office/word/2010/wordprocessingShape" mc:Ignorable="w14 wp14">
   <w:body>
     <w:p>
+      <w:pPr>
+        <w:rPr>
+          <w:lang w:val="bg-BG"/>
+        </w:rPr>
+      </w:pPr>
       <w:hyperlink r:id="rId5" w:history="1">
         <w:r>
           <w:rPr>
             <w:rStyle w:val="Hyperlink"/>
-          </w:rPr>
-          <w:t>http://tortoisesvn.net/d</w:t>
-        </w:r>
-        <w:r>
-          <w:rPr>
-            <w:rStyle w:val="Hyperlink"/>
-          </w:rPr>
-          <w:t>o</w:t>
-        </w:r>
-        <w:r>
-          <w:rPr>
-            <w:rStyle w:val="Hyperlink"/>
-          </w:rPr>
-          <w:t>cs/release</w:t>
-        </w:r>
-        <w:r>
-          <w:rPr>
-            <w:rStyle w:val="Hyperlink"/>
-          </w:rPr>
-          <w:t>/</w:t>
-        </w:r>
-        <w:r>
-          <w:rPr>
-            <w:rStyle w:val="Hyperlink"/>
-          </w:rPr>
-          <w:t>TortoiseSVN_en/index.html</w:t>
-        </w:r>
-      </w:hyperlink>
+            <w:lang w:val="bg-BG"/>
+          </w:rPr>
+          <w:t>https://bg.wikipedia.org/wiki/TortoiseSVN</w:t>
+        </w:r>
+      </w:hyperlink>
+      <w:r>
+        <w:rPr>
+          <w:lang w:val="bg-BG"/>
+        </w:rPr>
+        <w:t xml:space="preserve"> </w:t>
+      </w:r>
     </w:p>
     <w:p>
       <w:hyperlink r:id="rId6" w:history="1">
@@ -42,6 +30,16 @@
           <w:rPr>
             <w:rStyle w:val="Hyperlink"/>
           </w:rPr>
+          <w:t>http://tortoisesvn.net/docs/release/TortoiseSVN_en/index.html</w:t>
+        </w:r>
+      </w:hyperlink>
+    </w:p>
+    <w:p>
+      <w:hyperlink r:id="rId7" w:history="1">
+        <w:r>
+          <w:rPr>
+            <w:rStyle w:val="Hyperlink"/>
+          </w:rPr>
           <w:t>http://tortoisesvn.net/mostforgottenfeature.html</w:t>
         </w:r>
       </w:hyperlink>
@@ -51,7 +49,29 @@
     </w:p>
     <w:p/>
     <w:p>
-      <w:hyperlink r:id="rId7" w:history="1">
+      <w:pPr>
+        <w:rPr>
+          <w:lang w:val="bg-BG"/>
+        </w:rPr>
+      </w:pPr>
+      <w:hyperlink r:id="rId8" w:history="1">
+        <w:r>
+          <w:rPr>
+            <w:rStyle w:val="Hyperlink"/>
+            <w:lang w:val="bg-BG"/>
+          </w:rPr>
+          <w:t>https://en.wikipedia.org/wiki/TortoiseSVN</w:t>
+        </w:r>
+      </w:hyperlink>
+      <w:r>
+        <w:rPr>
+          <w:lang w:val="bg-BG"/>
+        </w:rPr>
+        <w:t xml:space="preserve"> </w:t>
+      </w:r>
+    </w:p>
+    <w:p>
+      <w:hyperlink r:id="rId9" w:history="1">
         <w:r>
           <w:rPr>
             <w:rStyle w:val="Hyperlink"/>
@@ -64,34 +84,85 @@
       </w:r>
     </w:p>
     <w:p>
-      <w:hyperlink r:id="rId8" w:history="1">
-        <w:r>
-          <w:rPr>
-            <w:rStyle w:val="Hyperlink"/>
-          </w:rPr>
-          <w:t>https://bg.wikipedia.org/wi</w:t>
-        </w:r>
-        <w:r>
-          <w:rPr>
-            <w:rStyle w:val="Hyperlink"/>
-          </w:rPr>
-          <w:t>k</w:t>
-        </w:r>
-        <w:r>
-          <w:rPr>
-            <w:rStyle w:val="Hyperlink"/>
-          </w:rPr>
-          <w:t>i/Subversion_(%D1%81%D0%BE%D1%84%D1%82%D1%83%D0%B5%D1%80)</w:t>
-        </w:r>
-      </w:hyperlink>
-    </w:p>
-    <w:p>
-      <w:hyperlink r:id="rId9" w:history="1">
+      <w:hyperlink r:id="rId10" w:history="1">
+        <w:r>
+          <w:rPr>
+            <w:rStyle w:val="Hyperlink"/>
+          </w:rPr>
+          <w:t>https://bg.wikipedia.org/wiki/Subversion_(%D1%81%D0%BE%D1%84%D1%82%D1%83%D0%B5%D1%80)</w:t>
+        </w:r>
+      </w:hyperlink>
+    </w:p>
+    <w:p>
+      <w:pPr>
+        <w:rPr>
+          <w:lang w:val="bg-BG"/>
+        </w:rPr>
+      </w:pPr>
+      <w:hyperlink r:id="rId11" w:history="1">
         <w:r>
           <w:rPr>
             <w:rStyle w:val="Hyperlink"/>
           </w:rPr>
           <w:t>https://bg.wikipedia.org/wiki/Git_(%D1%81%D0%BE%D1%84%D1%82%D1%83%D0%B5%D1%80)</w:t>
+        </w:r>
+      </w:hyperlink>
+      <w:r>
+        <w:t xml:space="preserve"> </w:t>
+      </w:r>
+    </w:p>
+    <w:p>
+      <w:r>
+        <w:t>Merging 2 branches</w:t>
+      </w:r>
+    </w:p>
+    <w:p>
+      <w:pPr>
+        <w:rPr>
+          <w:lang w:val="bg-BG"/>
+        </w:rPr>
+      </w:pPr>
+      <w:hyperlink r:id="rId12" w:history="1">
+        <w:r>
+          <w:rPr>
+            <w:rStyle w:val="Hyperlink"/>
+            <w:lang w:val="bg-BG"/>
+          </w:rPr>
+          <w:t>http://stackoverflow.com/questions/18308584/merge-two-branches-using-tortoise-svn</w:t>
+        </w:r>
+      </w:hyperlink>
+      <w:r>
+        <w:rPr>
+          <w:lang w:val="bg-BG"/>
+        </w:rPr>
+        <w:t xml:space="preserve"> </w:t>
+      </w:r>
+    </w:p>
+    <w:p>
+      <w:r>
+        <w:t>Advantages and disadvantages</w:t>
+      </w:r>
+    </w:p>
+    <w:p>
+      <w:hyperlink r:id="rId13" w:history="1">
+        <w:r>
+          <w:rPr>
+            <w:rStyle w:val="Hyperlink"/>
+          </w:rPr>
+          <w:t>http://blogs.wandisco.com/2012/06/19/top-ten-reasons-try-tortoisesvn/</w:t>
+        </w:r>
+      </w:hyperlink>
+      <w:r>
+        <w:t xml:space="preserve"> </w:t>
+      </w:r>
+    </w:p>
+    <w:p>
+      <w:hyperlink r:id="rId14" w:history="1">
+        <w:r>
+          <w:rPr>
+            <w:rStyle w:val="Hyperlink"/>
+          </w:rPr>
+          <w:t>http://mindprod.com/jgloss/tortoisesubversion.html</w:t>
         </w:r>
       </w:hyperlink>
       <w:r>
@@ -100,7 +171,6 @@
       <w:bookmarkStart w:id="0" w:name="_GoBack"/>
       <w:bookmarkEnd w:id="0"/>
     </w:p>
-    <w:p/>
     <w:sectPr>
       <w:pgSz w:w="12240" w:h="15840"/>
       <w:pgMar w:top="1417" w:right="1417" w:bottom="1417" w:left="1417" w:header="708" w:footer="708" w:gutter="0"/>
